--- a/期末作業 計畫書.docx
+++ b/期末作業 計畫書.docx
@@ -356,7 +356,25 @@
           <w:kern w:val="0"/>
           <w:szCs w:val="24"/>
         </w:rPr>
-        <w:t>林季囷: 劉雯、王炳宇、店貓、流浪貓(小瑜)</w:t>
+        <w:t xml:space="preserve">林季囷: </w:t>
+      </w:r>
+      <w:r>
+        <w:rPr>
+          <w:rFonts w:asciiTheme="minorEastAsia" w:hAnsiTheme="minorEastAsia" w:cs="新細明體" w:hint="eastAsia"/>
+          <w:color w:val="000000" w:themeColor="text1"/>
+          <w:kern w:val="0"/>
+          <w:szCs w:val="24"/>
+        </w:rPr>
+        <w:t>數學老師、</w:t>
+      </w:r>
+      <w:r>
+        <w:rPr>
+          <w:rFonts w:asciiTheme="minorEastAsia" w:hAnsiTheme="minorEastAsia" w:cs="新細明體" w:hint="eastAsia"/>
+          <w:color w:val="000000" w:themeColor="text1"/>
+          <w:kern w:val="0"/>
+          <w:szCs w:val="24"/>
+        </w:rPr>
+        <w:t>劉雯、王炳宇、店貓、流浪貓(小瑜)</w:t>
       </w:r>
     </w:p>
     <w:p>
@@ -648,9 +666,10 @@
             <w:pPr>
               <w:widowControl/>
               <w:rPr>
-                <w:rFonts w:ascii="新細明體" w:eastAsia="新細明體" w:hAnsi="新細明體" w:cs="新細明體"/>
-                <w:kern w:val="0"/>
-                <w:szCs w:val="24"/>
+                <w:rFonts w:ascii="Arial" w:eastAsia="新細明體" w:hAnsi="Arial" w:cs="Arial"/>
+                <w:color w:val="000000"/>
+                <w:kern w:val="0"/>
+                <w:sz w:val="22"/>
               </w:rPr>
             </w:pPr>
             <w:r>
@@ -661,6 +680,25 @@
                 <w:sz w:val="22"/>
               </w:rPr>
               <w:t>小瑜媽媽</w:t>
+            </w:r>
+          </w:p>
+          <w:p>
+            <w:pPr>
+              <w:widowControl/>
+              <w:rPr>
+                <w:rFonts w:ascii="新細明體" w:eastAsia="新細明體" w:hAnsi="新細明體" w:cs="新細明體"/>
+                <w:kern w:val="0"/>
+                <w:szCs w:val="24"/>
+              </w:rPr>
+            </w:pPr>
+            <w:r>
+              <w:rPr>
+                <w:rFonts w:ascii="Arial" w:eastAsia="新細明體" w:hAnsi="Arial" w:cs="Arial" w:hint="eastAsia"/>
+                <w:color w:val="000000"/>
+                <w:kern w:val="0"/>
+                <w:sz w:val="22"/>
+              </w:rPr>
+              <w:t>數學老師</w:t>
             </w:r>
           </w:p>
           <w:p>
@@ -1544,7 +1582,7 @@
         <w:spacing w:before="240" w:after="240"/>
         <w:ind w:leftChars="0"/>
         <w:rPr>
-          <w:rFonts w:ascii="新細明體" w:eastAsia="新細明體" w:hAnsi="新細明體" w:cs="新細明體" w:hint="eastAsia"/>
+          <w:rFonts w:ascii="新細明體" w:eastAsia="新細明體" w:hAnsi="新細明體" w:cs="新細明體"/>
           <w:kern w:val="0"/>
           <w:szCs w:val="24"/>
         </w:rPr>
@@ -1574,10 +1612,26 @@
           <w:kern w:val="0"/>
           <w:szCs w:val="24"/>
         </w:rPr>
-        <w:t>第一大分支</w:t>
-      </w:r>
-      <w:bookmarkStart w:id="0" w:name="_GoBack"/>
-      <w:bookmarkEnd w:id="0"/>
+        <w:t>第</w:t>
+      </w:r>
+      <w:r>
+        <w:rPr>
+          <w:rFonts w:ascii="Times New Roman" w:eastAsia="新細明體" w:hAnsi="Times New Roman" w:cs="Times New Roman" w:hint="eastAsia"/>
+          <w:color w:val="000000"/>
+          <w:kern w:val="0"/>
+          <w:szCs w:val="24"/>
+        </w:rPr>
+        <w:t>二</w:t>
+      </w:r>
+      <w:r>
+        <w:rPr>
+          <w:rFonts w:ascii="Times New Roman" w:eastAsia="新細明體" w:hAnsi="Times New Roman" w:cs="Times New Roman"/>
+          <w:color w:val="000000"/>
+          <w:kern w:val="0"/>
+          <w:szCs w:val="24"/>
+        </w:rPr>
+        <w:t>大分支</w:t>
+      </w:r>
     </w:p>
     <w:p>
       <w:pPr>
@@ -1709,7 +1763,15 @@
           <w:kern w:val="0"/>
           <w:szCs w:val="24"/>
         </w:rPr>
-        <w:t>第二大分支</w:t>
+        <w:t>第三</w:t>
+      </w:r>
+      <w:r>
+        <w:rPr>
+          <w:rFonts w:ascii="新細明體" w:eastAsia="新細明體" w:hAnsi="新細明體" w:cs="新細明體" w:hint="eastAsia"/>
+          <w:kern w:val="0"/>
+          <w:szCs w:val="24"/>
+        </w:rPr>
+        <w:t>大分支</w:t>
       </w:r>
     </w:p>
     <w:p>
@@ -1862,6 +1924,8 @@
         </w:rPr>
         <w:t>:</w:t>
       </w:r>
+      <w:bookmarkStart w:id="0" w:name="_GoBack"/>
+      <w:bookmarkEnd w:id="0"/>
     </w:p>
     <w:p>
       <w:pPr>
@@ -1885,7 +1949,23 @@
           <w:kern w:val="0"/>
           <w:szCs w:val="24"/>
         </w:rPr>
-        <w:t>故事書寫:第三大分支</w:t>
+        <w:t>故事書寫:</w:t>
+      </w:r>
+      <w:r>
+        <w:rPr>
+          <w:rFonts w:ascii="新細明體" w:eastAsia="新細明體" w:hAnsi="新細明體" w:cs="新細明體" w:hint="eastAsia"/>
+          <w:kern w:val="0"/>
+          <w:szCs w:val="24"/>
+        </w:rPr>
+        <w:t>第一</w:t>
+      </w:r>
+      <w:r>
+        <w:rPr>
+          <w:rFonts w:ascii="新細明體" w:eastAsia="新細明體" w:hAnsi="新細明體" w:cs="新細明體" w:hint="eastAsia"/>
+          <w:kern w:val="0"/>
+          <w:szCs w:val="24"/>
+        </w:rPr>
+        <w:t>大分支</w:t>
       </w:r>
     </w:p>
     <w:p>

--- a/期末作業 計畫書.docx
+++ b/期末作業 計畫書.docx
@@ -1,6 +1,6 @@
 
 <file path=word/document.xml><?xml version="1.0" encoding="utf-8"?>
-<w:document xmlns:wpc="http://schemas.microsoft.com/office/word/2010/wordprocessingCanvas" xmlns:cx="http://schemas.microsoft.com/office/drawing/2014/chartex" xmlns:cx1="http://schemas.microsoft.com/office/drawing/2015/9/8/chartex" xmlns:mc="http://schemas.openxmlformats.org/markup-compatibility/2006" xmlns:o="urn:schemas-microsoft-com:office:office" xmlns:r="http://schemas.openxmlformats.org/officeDocument/2006/relationships" xmlns:m="http://schemas.openxmlformats.org/officeDocument/2006/math" xmlns:v="urn:schemas-microsoft-com:vml" xmlns:wp14="http://schemas.microsoft.com/office/word/2010/wordprocessingDrawing" xmlns:wp="http://schemas.openxmlformats.org/drawingml/2006/wordprocessingDrawing" xmlns:w10="urn:schemas-microsoft-com:office:word" xmlns:w="http://schemas.openxmlformats.org/wordprocessingml/2006/main" xmlns:w14="http://schemas.microsoft.com/office/word/2010/wordml" xmlns:w15="http://schemas.microsoft.com/office/word/2012/wordml" xmlns:w16se="http://schemas.microsoft.com/office/word/2015/wordml/symex" xmlns:wpg="http://schemas.microsoft.com/office/word/2010/wordprocessingGroup" xmlns:wpi="http://schemas.microsoft.com/office/word/2010/wordprocessingInk" xmlns:wne="http://schemas.microsoft.com/office/word/2006/wordml" xmlns:wps="http://schemas.microsoft.com/office/word/2010/wordprocessingShape" mc:Ignorable="w14 w15 w16se wp14">
+<w:document xmlns:wpc="http://schemas.microsoft.com/office/word/2010/wordprocessingCanvas" xmlns:cx="http://schemas.microsoft.com/office/drawing/2014/chartex" xmlns:cx1="http://schemas.microsoft.com/office/drawing/2015/9/8/chartex" xmlns:cx2="http://schemas.microsoft.com/office/drawing/2015/10/21/chartex" xmlns:cx3="http://schemas.microsoft.com/office/drawing/2016/5/9/chartex" xmlns:cx4="http://schemas.microsoft.com/office/drawing/2016/5/10/chartex" xmlns:cx5="http://schemas.microsoft.com/office/drawing/2016/5/11/chartex" xmlns:cx6="http://schemas.microsoft.com/office/drawing/2016/5/12/chartex" xmlns:cx7="http://schemas.microsoft.com/office/drawing/2016/5/13/chartex" xmlns:cx8="http://schemas.microsoft.com/office/drawing/2016/5/14/chartex" xmlns:mc="http://schemas.openxmlformats.org/markup-compatibility/2006" xmlns:aink="http://schemas.microsoft.com/office/drawing/2016/ink" xmlns:am3d="http://schemas.microsoft.com/office/drawing/2017/model3d" xmlns:o="urn:schemas-microsoft-com:office:office" xmlns:r="http://schemas.openxmlformats.org/officeDocument/2006/relationships" xmlns:m="http://schemas.openxmlformats.org/officeDocument/2006/math" xmlns:v="urn:schemas-microsoft-com:vml" xmlns:wp14="http://schemas.microsoft.com/office/word/2010/wordprocessingDrawing" xmlns:wp="http://schemas.openxmlformats.org/drawingml/2006/wordprocessingDrawing" xmlns:w10="urn:schemas-microsoft-com:office:word" xmlns:w="http://schemas.openxmlformats.org/wordprocessingml/2006/main" xmlns:w14="http://schemas.microsoft.com/office/word/2010/wordml" xmlns:w15="http://schemas.microsoft.com/office/word/2012/wordml" xmlns:w16cid="http://schemas.microsoft.com/office/word/2016/wordml/cid" xmlns:w16se="http://schemas.microsoft.com/office/word/2015/wordml/symex" xmlns:wpg="http://schemas.microsoft.com/office/word/2010/wordprocessingGroup" xmlns:wpi="http://schemas.microsoft.com/office/word/2010/wordprocessingInk" xmlns:wne="http://schemas.microsoft.com/office/word/2006/wordml" xmlns:wps="http://schemas.microsoft.com/office/word/2010/wordprocessingShape" mc:Ignorable="w14 w15 w16se w16cid wp14">
   <w:body>
     <w:p>
       <w:pPr>
@@ -422,7 +422,27 @@
           <w:kern w:val="0"/>
           <w:szCs w:val="24"/>
         </w:rPr>
-        <w:t>游磬丞: 小瑜、小瑜媽媽</w:t>
+        <w:t>游</w:t>
+      </w:r>
+      <w:r>
+        <w:rPr>
+          <w:rFonts w:asciiTheme="minorEastAsia" w:hAnsiTheme="minorEastAsia" w:cs="新細明體" w:hint="eastAsia"/>
+          <w:color w:val="000000" w:themeColor="text1"/>
+          <w:kern w:val="0"/>
+          <w:szCs w:val="24"/>
+        </w:rPr>
+        <w:t>謦</w:t>
+      </w:r>
+      <w:bookmarkStart w:id="0" w:name="_GoBack"/>
+      <w:bookmarkEnd w:id="0"/>
+      <w:r>
+        <w:rPr>
+          <w:rFonts w:asciiTheme="minorEastAsia" w:hAnsiTheme="minorEastAsia" w:cs="新細明體" w:hint="eastAsia"/>
+          <w:color w:val="000000" w:themeColor="text1"/>
+          <w:kern w:val="0"/>
+          <w:szCs w:val="24"/>
+        </w:rPr>
+        <w:t>丞: 小瑜、小瑜媽媽</w:t>
       </w:r>
     </w:p>
     <w:tbl>
@@ -1924,8 +1944,6 @@
         </w:rPr>
         <w:t>:</w:t>
       </w:r>
-      <w:bookmarkStart w:id="0" w:name="_GoBack"/>
-      <w:bookmarkEnd w:id="0"/>
     </w:p>
     <w:p>
       <w:pPr>
@@ -2078,7 +2096,7 @@
 </file>
 
 <file path=word/endnotes.xml><?xml version="1.0" encoding="utf-8"?>
-<w:endnotes xmlns:wpc="http://schemas.microsoft.com/office/word/2010/wordprocessingCanvas" xmlns:cx="http://schemas.microsoft.com/office/drawing/2014/chartex" xmlns:cx1="http://schemas.microsoft.com/office/drawing/2015/9/8/chartex" xmlns:mc="http://schemas.openxmlformats.org/markup-compatibility/2006" xmlns:o="urn:schemas-microsoft-com:office:office" xmlns:r="http://schemas.openxmlformats.org/officeDocument/2006/relationships" xmlns:m="http://schemas.openxmlformats.org/officeDocument/2006/math" xmlns:v="urn:schemas-microsoft-com:vml" xmlns:wp14="http://schemas.microsoft.com/office/word/2010/wordprocessingDrawing" xmlns:wp="http://schemas.openxmlformats.org/drawingml/2006/wordprocessingDrawing" xmlns:w10="urn:schemas-microsoft-com:office:word" xmlns:w="http://schemas.openxmlformats.org/wordprocessingml/2006/main" xmlns:w14="http://schemas.microsoft.com/office/word/2010/wordml" xmlns:w15="http://schemas.microsoft.com/office/word/2012/wordml" xmlns:w16se="http://schemas.microsoft.com/office/word/2015/wordml/symex" xmlns:wpg="http://schemas.microsoft.com/office/word/2010/wordprocessingGroup" xmlns:wpi="http://schemas.microsoft.com/office/word/2010/wordprocessingInk" xmlns:wne="http://schemas.microsoft.com/office/word/2006/wordml" xmlns:wps="http://schemas.microsoft.com/office/word/2010/wordprocessingShape" mc:Ignorable="w14 w15 w16se wp14">
+<w:endnotes xmlns:wpc="http://schemas.microsoft.com/office/word/2010/wordprocessingCanvas" xmlns:cx="http://schemas.microsoft.com/office/drawing/2014/chartex" xmlns:cx1="http://schemas.microsoft.com/office/drawing/2015/9/8/chartex" xmlns:cx2="http://schemas.microsoft.com/office/drawing/2015/10/21/chartex" xmlns:cx3="http://schemas.microsoft.com/office/drawing/2016/5/9/chartex" xmlns:cx4="http://schemas.microsoft.com/office/drawing/2016/5/10/chartex" xmlns:cx5="http://schemas.microsoft.com/office/drawing/2016/5/11/chartex" xmlns:cx6="http://schemas.microsoft.com/office/drawing/2016/5/12/chartex" xmlns:cx7="http://schemas.microsoft.com/office/drawing/2016/5/13/chartex" xmlns:cx8="http://schemas.microsoft.com/office/drawing/2016/5/14/chartex" xmlns:mc="http://schemas.openxmlformats.org/markup-compatibility/2006" xmlns:aink="http://schemas.microsoft.com/office/drawing/2016/ink" xmlns:am3d="http://schemas.microsoft.com/office/drawing/2017/model3d" xmlns:o="urn:schemas-microsoft-com:office:office" xmlns:r="http://schemas.openxmlformats.org/officeDocument/2006/relationships" xmlns:m="http://schemas.openxmlformats.org/officeDocument/2006/math" xmlns:v="urn:schemas-microsoft-com:vml" xmlns:wp14="http://schemas.microsoft.com/office/word/2010/wordprocessingDrawing" xmlns:wp="http://schemas.openxmlformats.org/drawingml/2006/wordprocessingDrawing" xmlns:w10="urn:schemas-microsoft-com:office:word" xmlns:w="http://schemas.openxmlformats.org/wordprocessingml/2006/main" xmlns:w14="http://schemas.microsoft.com/office/word/2010/wordml" xmlns:w15="http://schemas.microsoft.com/office/word/2012/wordml" xmlns:w16cid="http://schemas.microsoft.com/office/word/2016/wordml/cid" xmlns:w16se="http://schemas.microsoft.com/office/word/2015/wordml/symex" xmlns:wpg="http://schemas.microsoft.com/office/word/2010/wordprocessingGroup" xmlns:wpi="http://schemas.microsoft.com/office/word/2010/wordprocessingInk" xmlns:wne="http://schemas.microsoft.com/office/word/2006/wordml" xmlns:wps="http://schemas.microsoft.com/office/word/2010/wordprocessingShape" mc:Ignorable="w14 w15 w16se w16cid wp14">
   <w:endnote w:type="separator" w:id="-1">
     <w:p>
       <w:r>
@@ -2097,7 +2115,7 @@
 </file>
 
 <file path=word/footnotes.xml><?xml version="1.0" encoding="utf-8"?>
-<w:footnotes xmlns:wpc="http://schemas.microsoft.com/office/word/2010/wordprocessingCanvas" xmlns:cx="http://schemas.microsoft.com/office/drawing/2014/chartex" xmlns:cx1="http://schemas.microsoft.com/office/drawing/2015/9/8/chartex" xmlns:mc="http://schemas.openxmlformats.org/markup-compatibility/2006" xmlns:o="urn:schemas-microsoft-com:office:office" xmlns:r="http://schemas.openxmlformats.org/officeDocument/2006/relationships" xmlns:m="http://schemas.openxmlformats.org/officeDocument/2006/math" xmlns:v="urn:schemas-microsoft-com:vml" xmlns:wp14="http://schemas.microsoft.com/office/word/2010/wordprocessingDrawing" xmlns:wp="http://schemas.openxmlformats.org/drawingml/2006/wordprocessingDrawing" xmlns:w10="urn:schemas-microsoft-com:office:word" xmlns:w="http://schemas.openxmlformats.org/wordprocessingml/2006/main" xmlns:w14="http://schemas.microsoft.com/office/word/2010/wordml" xmlns:w15="http://schemas.microsoft.com/office/word/2012/wordml" xmlns:w16se="http://schemas.microsoft.com/office/word/2015/wordml/symex" xmlns:wpg="http://schemas.microsoft.com/office/word/2010/wordprocessingGroup" xmlns:wpi="http://schemas.microsoft.com/office/word/2010/wordprocessingInk" xmlns:wne="http://schemas.microsoft.com/office/word/2006/wordml" xmlns:wps="http://schemas.microsoft.com/office/word/2010/wordprocessingShape" mc:Ignorable="w14 w15 w16se wp14">
+<w:footnotes xmlns:wpc="http://schemas.microsoft.com/office/word/2010/wordprocessingCanvas" xmlns:cx="http://schemas.microsoft.com/office/drawing/2014/chartex" xmlns:cx1="http://schemas.microsoft.com/office/drawing/2015/9/8/chartex" xmlns:cx2="http://schemas.microsoft.com/office/drawing/2015/10/21/chartex" xmlns:cx3="http://schemas.microsoft.com/office/drawing/2016/5/9/chartex" xmlns:cx4="http://schemas.microsoft.com/office/drawing/2016/5/10/chartex" xmlns:cx5="http://schemas.microsoft.com/office/drawing/2016/5/11/chartex" xmlns:cx6="http://schemas.microsoft.com/office/drawing/2016/5/12/chartex" xmlns:cx7="http://schemas.microsoft.com/office/drawing/2016/5/13/chartex" xmlns:cx8="http://schemas.microsoft.com/office/drawing/2016/5/14/chartex" xmlns:mc="http://schemas.openxmlformats.org/markup-compatibility/2006" xmlns:aink="http://schemas.microsoft.com/office/drawing/2016/ink" xmlns:am3d="http://schemas.microsoft.com/office/drawing/2017/model3d" xmlns:o="urn:schemas-microsoft-com:office:office" xmlns:r="http://schemas.openxmlformats.org/officeDocument/2006/relationships" xmlns:m="http://schemas.openxmlformats.org/officeDocument/2006/math" xmlns:v="urn:schemas-microsoft-com:vml" xmlns:wp14="http://schemas.microsoft.com/office/word/2010/wordprocessingDrawing" xmlns:wp="http://schemas.openxmlformats.org/drawingml/2006/wordprocessingDrawing" xmlns:w10="urn:schemas-microsoft-com:office:word" xmlns:w="http://schemas.openxmlformats.org/wordprocessingml/2006/main" xmlns:w14="http://schemas.microsoft.com/office/word/2010/wordml" xmlns:w15="http://schemas.microsoft.com/office/word/2012/wordml" xmlns:w16cid="http://schemas.microsoft.com/office/word/2016/wordml/cid" xmlns:w16se="http://schemas.microsoft.com/office/word/2015/wordml/symex" xmlns:wpg="http://schemas.microsoft.com/office/word/2010/wordprocessingGroup" xmlns:wpi="http://schemas.microsoft.com/office/word/2010/wordprocessingInk" xmlns:wne="http://schemas.microsoft.com/office/word/2006/wordml" xmlns:wps="http://schemas.microsoft.com/office/word/2010/wordprocessingShape" mc:Ignorable="w14 w15 w16se w16cid wp14">
   <w:footnote w:type="separator" w:id="-1">
     <w:p>
       <w:r>
@@ -2116,7 +2134,7 @@
 </file>
 
 <file path=word/numbering.xml><?xml version="1.0" encoding="utf-8"?>
-<w:numbering xmlns:wpc="http://schemas.microsoft.com/office/word/2010/wordprocessingCanvas" xmlns:cx="http://schemas.microsoft.com/office/drawing/2014/chartex" xmlns:cx1="http://schemas.microsoft.com/office/drawing/2015/9/8/chartex" xmlns:mc="http://schemas.openxmlformats.org/markup-compatibility/2006" xmlns:o="urn:schemas-microsoft-com:office:office" xmlns:r="http://schemas.openxmlformats.org/officeDocument/2006/relationships" xmlns:m="http://schemas.openxmlformats.org/officeDocument/2006/math" xmlns:v="urn:schemas-microsoft-com:vml" xmlns:wp14="http://schemas.microsoft.com/office/word/2010/wordprocessingDrawing" xmlns:wp="http://schemas.openxmlformats.org/drawingml/2006/wordprocessingDrawing" xmlns:w10="urn:schemas-microsoft-com:office:word" xmlns:w="http://schemas.openxmlformats.org/wordprocessingml/2006/main" xmlns:w14="http://schemas.microsoft.com/office/word/2010/wordml" xmlns:w15="http://schemas.microsoft.com/office/word/2012/wordml" xmlns:w16se="http://schemas.microsoft.com/office/word/2015/wordml/symex" xmlns:wpg="http://schemas.microsoft.com/office/word/2010/wordprocessingGroup" xmlns:wpi="http://schemas.microsoft.com/office/word/2010/wordprocessingInk" xmlns:wne="http://schemas.microsoft.com/office/word/2006/wordml" xmlns:wps="http://schemas.microsoft.com/office/word/2010/wordprocessingShape" mc:Ignorable="w14 w15 w16se wp14">
+<w:numbering xmlns:wpc="http://schemas.microsoft.com/office/word/2010/wordprocessingCanvas" xmlns:cx="http://schemas.microsoft.com/office/drawing/2014/chartex" xmlns:cx1="http://schemas.microsoft.com/office/drawing/2015/9/8/chartex" xmlns:cx2="http://schemas.microsoft.com/office/drawing/2015/10/21/chartex" xmlns:cx3="http://schemas.microsoft.com/office/drawing/2016/5/9/chartex" xmlns:cx4="http://schemas.microsoft.com/office/drawing/2016/5/10/chartex" xmlns:cx5="http://schemas.microsoft.com/office/drawing/2016/5/11/chartex" xmlns:cx6="http://schemas.microsoft.com/office/drawing/2016/5/12/chartex" xmlns:cx7="http://schemas.microsoft.com/office/drawing/2016/5/13/chartex" xmlns:cx8="http://schemas.microsoft.com/office/drawing/2016/5/14/chartex" xmlns:mc="http://schemas.openxmlformats.org/markup-compatibility/2006" xmlns:aink="http://schemas.microsoft.com/office/drawing/2016/ink" xmlns:am3d="http://schemas.microsoft.com/office/drawing/2017/model3d" xmlns:o="urn:schemas-microsoft-com:office:office" xmlns:r="http://schemas.openxmlformats.org/officeDocument/2006/relationships" xmlns:m="http://schemas.openxmlformats.org/officeDocument/2006/math" xmlns:v="urn:schemas-microsoft-com:vml" xmlns:wp14="http://schemas.microsoft.com/office/word/2010/wordprocessingDrawing" xmlns:wp="http://schemas.openxmlformats.org/drawingml/2006/wordprocessingDrawing" xmlns:w10="urn:schemas-microsoft-com:office:word" xmlns:w="http://schemas.openxmlformats.org/wordprocessingml/2006/main" xmlns:w14="http://schemas.microsoft.com/office/word/2010/wordml" xmlns:w15="http://schemas.microsoft.com/office/word/2012/wordml" xmlns:w16cid="http://schemas.microsoft.com/office/word/2016/wordml/cid" xmlns:w16se="http://schemas.microsoft.com/office/word/2015/wordml/symex" xmlns:wpg="http://schemas.microsoft.com/office/word/2010/wordprocessingGroup" xmlns:wpi="http://schemas.microsoft.com/office/word/2010/wordprocessingInk" xmlns:wne="http://schemas.microsoft.com/office/word/2006/wordml" xmlns:wps="http://schemas.microsoft.com/office/word/2010/wordprocessingShape" mc:Ignorable="w14 w15 w16se w16cid wp14">
   <w:abstractNum w:abstractNumId="0" w15:restartNumberingAfterBreak="0">
     <w:nsid w:val="0F556437"/>
     <w:multiLevelType w:val="multilevel"/>
@@ -3041,7 +3059,7 @@
 </file>
 
 <file path=word/styles.xml><?xml version="1.0" encoding="utf-8"?>
-<w:styles xmlns:mc="http://schemas.openxmlformats.org/markup-compatibility/2006" xmlns:r="http://schemas.openxmlformats.org/officeDocument/2006/relationships" xmlns:w="http://schemas.openxmlformats.org/wordprocessingml/2006/main" xmlns:w14="http://schemas.microsoft.com/office/word/2010/wordml" xmlns:w15="http://schemas.microsoft.com/office/word/2012/wordml" xmlns:w16se="http://schemas.microsoft.com/office/word/2015/wordml/symex" mc:Ignorable="w14 w15 w16se">
+<w:styles xmlns:mc="http://schemas.openxmlformats.org/markup-compatibility/2006" xmlns:r="http://schemas.openxmlformats.org/officeDocument/2006/relationships" xmlns:w="http://schemas.openxmlformats.org/wordprocessingml/2006/main" xmlns:w14="http://schemas.microsoft.com/office/word/2010/wordml" xmlns:w15="http://schemas.microsoft.com/office/word/2012/wordml" xmlns:w16cid="http://schemas.microsoft.com/office/word/2016/wordml/cid" xmlns:w16se="http://schemas.microsoft.com/office/word/2015/wordml/symex" mc:Ignorable="w14 w15 w16se w16cid">
   <w:docDefaults>
     <w:rPrDefault>
       <w:rPr>
@@ -3054,7 +3072,7 @@
     </w:rPrDefault>
     <w:pPrDefault/>
   </w:docDefaults>
-  <w:latentStyles w:defLockedState="0" w:defUIPriority="99" w:defSemiHidden="0" w:defUnhideWhenUsed="0" w:defQFormat="0" w:count="371">
+  <w:latentStyles w:defLockedState="0" w:defUIPriority="99" w:defSemiHidden="0" w:defUnhideWhenUsed="0" w:defQFormat="0" w:count="375">
     <w:lsdException w:name="Normal" w:uiPriority="0" w:qFormat="1"/>
     <w:lsdException w:name="heading 1" w:uiPriority="9" w:qFormat="1"/>
     <w:lsdException w:name="heading 2" w:semiHidden="1" w:uiPriority="9" w:unhideWhenUsed="1" w:qFormat="1"/>
@@ -3160,7 +3178,6 @@
     <w:lsdException w:name="HTML Sample" w:semiHidden="1" w:unhideWhenUsed="1"/>
     <w:lsdException w:name="HTML Typewriter" w:semiHidden="1" w:unhideWhenUsed="1"/>
     <w:lsdException w:name="HTML Variable" w:semiHidden="1" w:unhideWhenUsed="1"/>
-    <w:lsdException w:name="Normal Table" w:semiHidden="1" w:unhideWhenUsed="1"/>
     <w:lsdException w:name="annotation subject" w:semiHidden="1" w:unhideWhenUsed="1"/>
     <w:lsdException w:name="No List" w:semiHidden="1" w:unhideWhenUsed="1"/>
     <w:lsdException w:name="Outline List 1" w:semiHidden="1" w:unhideWhenUsed="1"/>
@@ -3204,10 +3221,8 @@
     <w:lsdException w:name="Table Elegant" w:semiHidden="1" w:unhideWhenUsed="1"/>
     <w:lsdException w:name="Table Professional" w:semiHidden="1" w:unhideWhenUsed="1"/>
     <w:lsdException w:name="Table Subtle 1" w:semiHidden="1" w:unhideWhenUsed="1"/>
-    <w:lsdException w:name="Table Subtle 2" w:semiHidden="1" w:unhideWhenUsed="1"/>
     <w:lsdException w:name="Table Web 1" w:semiHidden="1" w:unhideWhenUsed="1"/>
     <w:lsdException w:name="Table Web 2" w:semiHidden="1" w:unhideWhenUsed="1"/>
-    <w:lsdException w:name="Table Web 3" w:semiHidden="1" w:unhideWhenUsed="1"/>
     <w:lsdException w:name="Balloon Text" w:semiHidden="1" w:unhideWhenUsed="1"/>
     <w:lsdException w:name="Table Grid" w:uiPriority="39"/>
     <w:lsdException w:name="Table Theme" w:semiHidden="1" w:unhideWhenUsed="1"/>
@@ -3426,6 +3441,10 @@
     <w:lsdException w:name="List Table 5 Dark Accent 6" w:uiPriority="50"/>
     <w:lsdException w:name="List Table 6 Colorful Accent 6" w:uiPriority="51"/>
     <w:lsdException w:name="List Table 7 Colorful Accent 6" w:uiPriority="52"/>
+    <w:lsdException w:name="Mention" w:semiHidden="1" w:unhideWhenUsed="1"/>
+    <w:lsdException w:name="Smart Hyperlink" w:semiHidden="1" w:unhideWhenUsed="1"/>
+    <w:lsdException w:name="Hashtag" w:semiHidden="1" w:unhideWhenUsed="1"/>
+    <w:lsdException w:name="Unresolved Mention" w:semiHidden="1" w:unhideWhenUsed="1"/>
   </w:latentStyles>
   <w:style w:type="paragraph" w:default="1" w:styleId="a">
     <w:name w:val="Normal"/>
